--- a/For Production/final_project_DL.docx
+++ b/For Production/final_project_DL.docx
@@ -111,7 +111,7 @@
                     </pic:cNvPicPr>
                   </pic:nvPicPr>
                   <pic:blipFill rotWithShape="1">
-                    <a:blip r:embed="rId7">
+                    <a:blip r:embed="rId8">
                       <a:extLst>
                         <a:ext uri="{28A0092B-C50C-407E-A947-70E740481C1C}">
                           <a14:useLocalDpi xmlns:a14="http://schemas.microsoft.com/office/drawing/2010/main" val="0"/>
@@ -172,7 +172,7 @@
       <w:r>
         <w:t xml:space="preserve">Idan kelman 207190828, </w:t>
       </w:r>
-      <w:hyperlink r:id="rId8" w:history="1">
+      <w:hyperlink r:id="rId9" w:history="1">
         <w:r>
           <w:rPr>
             <w:rStyle w:val="Hyperlink"/>
@@ -207,7 +207,7 @@
       <w:r>
         <w:t xml:space="preserve"> </w:t>
       </w:r>
-      <w:hyperlink r:id="rId9" w:history="1">
+      <w:hyperlink r:id="rId10" w:history="1">
         <w:r>
           <w:rPr>
             <w:rStyle w:val="Hyperlink"/>
@@ -303,7 +303,7 @@
                     </pic:cNvPicPr>
                   </pic:nvPicPr>
                   <pic:blipFill>
-                    <a:blip r:embed="rId10">
+                    <a:blip r:embed="rId11">
                       <a:extLst>
                         <a:ext uri="{28A0092B-C50C-407E-A947-70E740481C1C}">
                           <a14:useLocalDpi xmlns:a14="http://schemas.microsoft.com/office/drawing/2010/main" val="0"/>
@@ -387,124 +387,73 @@
     </w:p>
     <w:p>
       <w:r>
-        <w:t xml:space="preserve">If we would be able to correctly classify between the basic hand gestures that we are training our model on, then the applications can be directly reduced to other problems such </w:t>
-      </w:r>
-      <w:proofErr w:type="gramStart"/>
-      <w:r>
-        <w:t>as :</w:t>
-      </w:r>
-      <w:proofErr w:type="gramEnd"/>
+        <w:t xml:space="preserve">If we would be able to correctly classify between the basic hand gestures that we are training our model on, then the applications can be directly reduced to other problems such as : </w:t>
+      </w:r>
+    </w:p>
+    <w:p>
+      <w:r>
+        <w:t xml:space="preserve">Translating the sign language, replacing a </w:t>
+      </w:r>
+      <w:r>
+        <w:t>keyboard,</w:t>
+      </w:r>
+      <w:r>
+        <w:t xml:space="preserve"> replacing other forms of interaction between a human and a machine and so on .</w:t>
+      </w:r>
+    </w:p>
+    <w:p>
+      <w:pPr>
+        <w:jc w:val="center"/>
+      </w:pPr>
+    </w:p>
+    <w:p>
+      <w:pPr>
+        <w:rPr>
+          <w:b/>
+          <w:bCs/>
+        </w:rPr>
+      </w:pPr>
+      <w:r>
+        <w:rPr>
+          <w:b/>
+          <w:bCs/>
+        </w:rPr>
+        <w:t>Predecessors to this work:</w:t>
+      </w:r>
+    </w:p>
+    <w:p>
+      <w:r>
+        <w:t xml:space="preserve">The problem that we are trying to face is pretty common , therefore there had been a lot of research on this topic </w:t>
+      </w:r>
+      <w:r>
+        <w:t xml:space="preserve">. </w:t>
+      </w:r>
+    </w:p>
+    <w:p>
+      <w:r>
+        <w:t>Even though there had been a lot of research , they often solve a small sub-set of hand gestures , for example : one might detect finger indices , the other might detect swipe hand movements , and so on : as an example : we found the following paper by</w:t>
+      </w:r>
       <w:r>
         <w:t xml:space="preserve"> </w:t>
       </w:r>
-    </w:p>
-    <w:p>
-      <w:r>
-        <w:t xml:space="preserve">Translating the sign language, replacing a </w:t>
-      </w:r>
-      <w:r>
-        <w:t>keyboard,</w:t>
-      </w:r>
-      <w:r>
-        <w:t xml:space="preserve"> replacing other forms of interaction between a human and a machine and so </w:t>
-      </w:r>
-      <w:proofErr w:type="gramStart"/>
-      <w:r>
-        <w:t>on .</w:t>
-      </w:r>
-      <w:proofErr w:type="gramEnd"/>
+      <w:r>
+        <w:t>Google , called On-device Real-time Hand Gesture Recognition [</w:t>
+      </w:r>
+      <w:r>
+        <w:t>https://arxiv.org/pdf/2111.00038.pdf</w:t>
+      </w:r>
+      <w:r>
+        <w:t xml:space="preserve">]. in their work ,they suggest a small range of emogi type of symbols  as follows : </w:t>
+      </w:r>
     </w:p>
     <w:p>
       <w:pPr>
         <w:jc w:val="center"/>
       </w:pPr>
-    </w:p>
-    <w:p>
-      <w:pPr>
-        <w:rPr>
-          <w:b/>
-          <w:bCs/>
-        </w:rPr>
-      </w:pPr>
-      <w:r>
-        <w:rPr>
-          <w:b/>
-          <w:bCs/>
-        </w:rPr>
-        <w:t>Predecessors to this work:</w:t>
-      </w:r>
-    </w:p>
-    <w:p>
-      <w:r>
-        <w:t xml:space="preserve">The problem that we are trying to face is pretty </w:t>
-      </w:r>
-      <w:proofErr w:type="gramStart"/>
-      <w:r>
-        <w:t>common ,</w:t>
-      </w:r>
-      <w:proofErr w:type="gramEnd"/>
-      <w:r>
-        <w:t xml:space="preserve"> therefore there had been a lot of research on this topic </w:t>
-      </w:r>
-      <w:r>
-        <w:t xml:space="preserve">. </w:t>
-      </w:r>
-    </w:p>
-    <w:p>
-      <w:r>
-        <w:t xml:space="preserve">Even though there had been a lot of </w:t>
-      </w:r>
-      <w:proofErr w:type="gramStart"/>
-      <w:r>
-        <w:t>research ,</w:t>
-      </w:r>
-      <w:proofErr w:type="gramEnd"/>
-      <w:r>
-        <w:t xml:space="preserve"> they often solve a small sub-set of hand gestures , for example : one might detect finger indices , the other might detect swipe hand movements , and so on : as an example : we found the following paper by</w:t>
-      </w:r>
-      <w:r>
-        <w:t xml:space="preserve"> </w:t>
-      </w:r>
-      <w:r>
-        <w:t xml:space="preserve">Google </w:t>
-      </w:r>
-      <w:r>
-        <w:t xml:space="preserve">, called </w:t>
-      </w:r>
-      <w:r>
-        <w:t>On-device Real-time Hand Gesture Recognition</w:t>
-      </w:r>
-      <w:r>
-        <w:t xml:space="preserve"> [</w:t>
-      </w:r>
-      <w:r>
-        <w:t>https://arxiv.org/pdf/2111.00038.pdf</w:t>
-      </w:r>
-      <w:r>
-        <w:t xml:space="preserve">]. in their </w:t>
-      </w:r>
-      <w:proofErr w:type="gramStart"/>
-      <w:r>
-        <w:t>work ,they</w:t>
-      </w:r>
-      <w:proofErr w:type="gramEnd"/>
-      <w:r>
-        <w:t xml:space="preserve"> suggest a small range of </w:t>
-      </w:r>
-      <w:proofErr w:type="spellStart"/>
-      <w:r>
-        <w:t>emogi</w:t>
-      </w:r>
-      <w:proofErr w:type="spellEnd"/>
-      <w:r>
-        <w:t xml:space="preserve"> type of symbols  as follows : </w:t>
-      </w:r>
-    </w:p>
-    <w:p>
-      <w:pPr>
-        <w:jc w:val="center"/>
-      </w:pPr>
-      <w:r>
+      <w:r>
+        <w:rPr>
+          <w:noProof/>
+        </w:rPr>
         <w:drawing>
           <wp:inline distT="0" distB="0" distL="0" distR="0" wp14:anchorId="042FF162" wp14:editId="52AF4FF7">
             <wp:extent cx="4453247" cy="937873"/>
@@ -521,7 +470,7 @@
                     <pic:cNvPicPr/>
                   </pic:nvPicPr>
                   <pic:blipFill rotWithShape="1">
-                    <a:blip r:embed="rId11"/>
+                    <a:blip r:embed="rId12"/>
                     <a:srcRect l="13290" r="3643" b="8802"/>
                     <a:stretch/>
                   </pic:blipFill>
@@ -562,15 +511,7 @@
     <w:p>
       <w:r>
         <w:lastRenderedPageBreak/>
-        <w:t xml:space="preserve">The main differences between our work and Google’s </w:t>
-      </w:r>
-      <w:proofErr w:type="gramStart"/>
-      <w:r>
-        <w:t>is</w:t>
-      </w:r>
-      <w:proofErr w:type="gramEnd"/>
-      <w:r>
-        <w:t xml:space="preserve"> in the steps of the </w:t>
+        <w:t xml:space="preserve">The main differences between our work and Google’s is in the steps of the </w:t>
       </w:r>
       <w:r>
         <w:t>classification:</w:t>
@@ -578,13 +519,7 @@
     </w:p>
     <w:p>
       <w:r>
-        <w:t xml:space="preserve">Google suggest a classification of the key points of the hand </w:t>
-      </w:r>
-      <w:r>
-        <w:t xml:space="preserve">as the basis of the hand skeleton tracker, </w:t>
-      </w:r>
-      <w:r>
-        <w:t xml:space="preserve">which will be later fed onto a Neural Network to predict the hand gesture. </w:t>
+        <w:t xml:space="preserve">Google suggest a classification of the key points of the hand as the basis of the hand skeleton tracker, which will be later fed onto a Neural Network to predict the hand gesture. </w:t>
       </w:r>
     </w:p>
     <w:p>
@@ -592,6 +527,9 @@
         <w:jc w:val="center"/>
       </w:pPr>
       <w:r>
+        <w:rPr>
+          <w:noProof/>
+        </w:rPr>
         <w:drawing>
           <wp:inline distT="0" distB="0" distL="0" distR="0" wp14:anchorId="25034E3A" wp14:editId="4659FB80">
             <wp:extent cx="3057896" cy="1462240"/>
@@ -608,7 +546,7 @@
                     <pic:cNvPicPr/>
                   </pic:nvPicPr>
                   <pic:blipFill>
-                    <a:blip r:embed="rId12"/>
+                    <a:blip r:embed="rId13"/>
                     <a:stretch>
                       <a:fillRect/>
                     </a:stretch>
@@ -709,21 +647,7 @@
         <w:t>gestures,</w:t>
       </w:r>
       <w:r>
-        <w:t xml:space="preserve"> 20,000 different greyscale</w:t>
-      </w:r>
-      <w:r>
-        <w:t xml:space="preserve"> </w:t>
-      </w:r>
-      <w:r>
-        <w:t xml:space="preserve">images that were shot by 10 different </w:t>
-      </w:r>
-      <w:proofErr w:type="gramStart"/>
-      <w:r>
-        <w:t>people .</w:t>
-      </w:r>
-      <w:proofErr w:type="gramEnd"/>
-      <w:r>
-        <w:t xml:space="preserve"> </w:t>
+        <w:t xml:space="preserve"> 20,000 different greyscale images that were shot by 10 different people . </w:t>
       </w:r>
     </w:p>
     <w:p>
@@ -735,15 +659,7 @@
         </w:numPr>
       </w:pPr>
       <w:r>
-        <w:t xml:space="preserve">We normalized our data </w:t>
-      </w:r>
-      <w:proofErr w:type="gramStart"/>
-      <w:r>
-        <w:t>in order for</w:t>
-      </w:r>
-      <w:proofErr w:type="gramEnd"/>
-      <w:r>
-        <w:t xml:space="preserve"> it to fit into the </w:t>
+        <w:t xml:space="preserve">We normalized our data in order for it to fit into the </w:t>
       </w:r>
       <w:r>
         <w:t>CNN,</w:t>
@@ -767,15 +683,7 @@
         <w:t>video,</w:t>
       </w:r>
       <w:r>
-        <w:t xml:space="preserve"> we had to make sure that we have </w:t>
-      </w:r>
-      <w:proofErr w:type="gramStart"/>
-      <w:r>
-        <w:t>all of</w:t>
-      </w:r>
-      <w:proofErr w:type="gramEnd"/>
-      <w:r>
-        <w:t xml:space="preserve"> the angles of the </w:t>
+        <w:t xml:space="preserve"> we had to make sure that we have all of the angles of the </w:t>
       </w:r>
       <w:r>
         <w:t>hands,</w:t>
@@ -828,13 +736,8 @@
           <w:numId w:val="4"/>
         </w:numPr>
       </w:pPr>
-      <w:proofErr w:type="gramStart"/>
-      <w:r>
-        <w:t>In order to</w:t>
-      </w:r>
-      <w:proofErr w:type="gramEnd"/>
-      <w:r>
-        <w:t xml:space="preserve"> correctly use the </w:t>
+      <w:r>
+        <w:t xml:space="preserve">In order to correctly use the </w:t>
       </w:r>
       <w:r>
         <w:t>dataset,</w:t>
@@ -866,27 +769,368 @@
     </w:p>
     <w:p>
       <w:r>
-        <w:t xml:space="preserve">The main method </w:t>
-      </w:r>
-    </w:p>
-    <w:p>
-      <w:pPr>
-        <w:ind w:left="720" w:hanging="720"/>
-      </w:pPr>
+        <w:t xml:space="preserve">The </w:t>
+      </w:r>
+      <w:r>
+        <w:t xml:space="preserve">method that we used in order to solve this problem is using a convolutional neural network. This </w:t>
+      </w:r>
+      <w:r>
+        <w:t>way, we</w:t>
+      </w:r>
+      <w:r>
+        <w:t xml:space="preserve"> were able to train a network that will be able to predict the correct classification of what occurs on the image with a good precision. </w:t>
+      </w:r>
+    </w:p>
+    <w:p>
+      <w:r>
+        <w:t xml:space="preserve">There are many other ways of trying to classify the outcome, but this way we were able to skip a stage in comparison with the previous predecessor offered by google. </w:t>
+      </w:r>
+      <w:r>
+        <w:t xml:space="preserve">The alternative method for trying to predict is using an encoder-decoder CNN network, naming a few options: GAN’s , </w:t>
+      </w:r>
+      <w:r>
+        <w:t xml:space="preserve">DDPM and so on. This way we would also be able to predict where exactly the hand gesture is placed inside the image , but this is currently an information that we don’t need , since we just want to classify one hand gesture , and </w:t>
+      </w:r>
+      <w:r>
+        <w:lastRenderedPageBreak/>
+        <w:t>we don’t care about the placement</w:t>
+      </w:r>
+      <w:r>
+        <w:t xml:space="preserve">, therefor our method can predict faster than other method , since the forward process will take less time ( less variables ) . </w:t>
+      </w:r>
     </w:p>
     <w:p/>
     <w:p>
       <w:r>
+        <w:t xml:space="preserve">//TODO : add figures and tables that show our method compared to other ones. </w:t>
+      </w:r>
+    </w:p>
+    <w:p/>
+    <w:p>
+      <w:pPr>
+        <w:rPr>
+          <w:b/>
+          <w:bCs/>
+        </w:rPr>
+      </w:pPr>
+      <w:r>
+        <w:rPr>
+          <w:b/>
+          <w:bCs/>
+        </w:rPr>
+        <w:t>Results:</w:t>
+      </w:r>
+      <w:r>
+        <w:rPr>
+          <w:b/>
+          <w:bCs/>
+        </w:rPr>
+        <w:t xml:space="preserve"> </w:t>
+      </w:r>
+      <w:r>
+        <w:rPr>
+          <w:b/>
+          <w:bCs/>
+        </w:rPr>
+        <w:tab/>
+      </w:r>
+    </w:p>
+    <w:p>
+      <w:r>
+        <w:t>We made several test on how good the network performs , and we have a lot of data and 10 classes to predict from. We train our model on the custom data that we described on the previous steps, and plotted the results</w:t>
+      </w:r>
+      <w:r>
+        <w:t>:</w:t>
+      </w:r>
+      <w:r>
+        <w:t xml:space="preserve"> </w:t>
+      </w:r>
+    </w:p>
+    <w:p>
+      <w:pPr>
+        <w:jc w:val="center"/>
+      </w:pPr>
+      <w:r>
+        <w:rPr>
+          <w:noProof/>
+        </w:rPr>
+        <w:drawing>
+          <wp:inline distT="0" distB="0" distL="0" distR="0" wp14:anchorId="1401BB9C" wp14:editId="379DF31F">
+            <wp:extent cx="3333779" cy="2999118"/>
+            <wp:effectExtent l="152400" t="152400" r="361950" b="353695"/>
+            <wp:docPr id="3" name="Picture 3"/>
+            <wp:cNvGraphicFramePr>
+              <a:graphicFrameLocks xmlns:a="http://schemas.openxmlformats.org/drawingml/2006/main" noChangeAspect="1"/>
+            </wp:cNvGraphicFramePr>
+            <a:graphic xmlns:a="http://schemas.openxmlformats.org/drawingml/2006/main">
+              <a:graphicData uri="http://schemas.openxmlformats.org/drawingml/2006/picture">
+                <pic:pic xmlns:pic="http://schemas.openxmlformats.org/drawingml/2006/picture">
+                  <pic:nvPicPr>
+                    <pic:cNvPr id="0" name="Picture 1"/>
+                    <pic:cNvPicPr>
+                      <a:picLocks noChangeAspect="1" noChangeArrowheads="1"/>
+                    </pic:cNvPicPr>
+                  </pic:nvPicPr>
+                  <pic:blipFill>
+                    <a:blip r:embed="rId14">
+                      <a:extLst>
+                        <a:ext uri="{28A0092B-C50C-407E-A947-70E740481C1C}">
+                          <a14:useLocalDpi xmlns:a14="http://schemas.microsoft.com/office/drawing/2010/main" val="0"/>
+                        </a:ext>
+                      </a:extLst>
+                    </a:blip>
+                    <a:srcRect/>
+                    <a:stretch>
+                      <a:fillRect/>
+                    </a:stretch>
+                  </pic:blipFill>
+                  <pic:spPr bwMode="auto">
+                    <a:xfrm>
+                      <a:off x="0" y="0"/>
+                      <a:ext cx="3344675" cy="3008920"/>
+                    </a:xfrm>
+                    <a:prstGeom prst="rect">
+                      <a:avLst/>
+                    </a:prstGeom>
+                    <a:ln>
+                      <a:noFill/>
+                    </a:ln>
+                    <a:effectLst>
+                      <a:outerShdw blurRad="292100" dist="139700" dir="2700000" algn="tl" rotWithShape="0">
+                        <a:srgbClr val="333333">
+                          <a:alpha val="65000"/>
+                        </a:srgbClr>
+                      </a:outerShdw>
+                    </a:effectLst>
+                  </pic:spPr>
+                </pic:pic>
+              </a:graphicData>
+            </a:graphic>
+          </wp:inline>
+        </w:drawing>
+      </w:r>
+    </w:p>
+    <w:p>
+      <w:r>
+        <w:t xml:space="preserve">We used different batch </w:t>
+      </w:r>
+      <w:r>
+        <w:t>sizes,</w:t>
+      </w:r>
+      <w:r>
+        <w:t xml:space="preserve"> different normalization methods (changing the rotation by [-x,x]) different image sizes , and we found out that the best way to train our model ( using an neuro-evolutional neural network) is using a fixed image size of 128x128 pixels , with rotation range of +-15 degrees . </w:t>
+      </w:r>
+      <w:r>
+        <w:t>this way , we were able to train our model with an accuracy of 75 % .:</w:t>
+      </w:r>
+    </w:p>
+    <w:p>
+      <w:pPr>
+        <w:jc w:val="center"/>
+      </w:pPr>
+      <w:r>
+        <w:rPr>
+          <w:noProof/>
+        </w:rPr>
+        <w:drawing>
+          <wp:inline distT="0" distB="0" distL="0" distR="0" wp14:anchorId="3B0C2259" wp14:editId="21C9B9C5">
+            <wp:extent cx="2653802" cy="982053"/>
+            <wp:effectExtent l="152400" t="152400" r="356235" b="370840"/>
+            <wp:docPr id="5" name="Picture 5" descr="Text&#10;&#10;Description automatically generated"/>
+            <wp:cNvGraphicFramePr>
+              <a:graphicFrameLocks xmlns:a="http://schemas.openxmlformats.org/drawingml/2006/main" noChangeAspect="1"/>
+            </wp:cNvGraphicFramePr>
+            <a:graphic xmlns:a="http://schemas.openxmlformats.org/drawingml/2006/main">
+              <a:graphicData uri="http://schemas.openxmlformats.org/drawingml/2006/picture">
+                <pic:pic xmlns:pic="http://schemas.openxmlformats.org/drawingml/2006/picture">
+                  <pic:nvPicPr>
+                    <pic:cNvPr id="5" name="Picture 5" descr="Text&#10;&#10;Description automatically generated"/>
+                    <pic:cNvPicPr>
+                      <a:picLocks noChangeAspect="1" noChangeArrowheads="1"/>
+                    </pic:cNvPicPr>
+                  </pic:nvPicPr>
+                  <pic:blipFill>
+                    <a:blip r:embed="rId15">
+                      <a:extLst>
+                        <a:ext uri="{28A0092B-C50C-407E-A947-70E740481C1C}">
+                          <a14:useLocalDpi xmlns:a14="http://schemas.microsoft.com/office/drawing/2010/main" val="0"/>
+                        </a:ext>
+                      </a:extLst>
+                    </a:blip>
+                    <a:srcRect/>
+                    <a:stretch>
+                      <a:fillRect/>
+                    </a:stretch>
+                  </pic:blipFill>
+                  <pic:spPr bwMode="auto">
+                    <a:xfrm>
+                      <a:off x="0" y="0"/>
+                      <a:ext cx="2674920" cy="989868"/>
+                    </a:xfrm>
+                    <a:prstGeom prst="rect">
+                      <a:avLst/>
+                    </a:prstGeom>
+                    <a:ln>
+                      <a:noFill/>
+                    </a:ln>
+                    <a:effectLst>
+                      <a:outerShdw blurRad="292100" dist="139700" dir="2700000" algn="tl" rotWithShape="0">
+                        <a:srgbClr val="333333">
+                          <a:alpha val="65000"/>
+                        </a:srgbClr>
+                      </a:outerShdw>
+                    </a:effectLst>
+                  </pic:spPr>
+                </pic:pic>
+              </a:graphicData>
+            </a:graphic>
+          </wp:inline>
+        </w:drawing>
+      </w:r>
+    </w:p>
+    <w:p>
+      <w:r>
+        <w:lastRenderedPageBreak/>
+        <w:t xml:space="preserve">Not that the images that our network fails to classify are very debatable hand gestures , that even most people would not be able to classify correctly : </w:t>
+      </w:r>
+    </w:p>
+    <w:p/>
+    <w:p>
+      <w:r>
+        <w:t xml:space="preserve">//TODO : add a hand gesture that the network didn’t predict correctly </w:t>
+      </w:r>
+    </w:p>
+    <w:p>
+      <w:r>
+        <w:t xml:space="preserve">//TODO : add more types of tables to show our training </w:t>
+      </w:r>
+    </w:p>
+    <w:p>
+      <w:pPr>
+        <w:rPr>
+          <w:b/>
+          <w:bCs/>
+        </w:rPr>
+      </w:pPr>
+    </w:p>
+    <w:p>
+      <w:pPr>
+        <w:rPr>
+          <w:b/>
+          <w:bCs/>
+        </w:rPr>
+      </w:pPr>
+      <w:r>
+        <w:rPr>
+          <w:b/>
+          <w:bCs/>
+        </w:rPr>
+        <w:t>Where does our model</w:t>
+      </w:r>
+      <w:r>
+        <w:rPr>
+          <w:b/>
+          <w:bCs/>
+        </w:rPr>
+        <w:t xml:space="preserve"> lack in </w:t>
+      </w:r>
+      <w:r>
+        <w:rPr>
+          <w:b/>
+          <w:bCs/>
+        </w:rPr>
+        <w:t>performance</w:t>
+      </w:r>
+      <w:r>
+        <w:rPr>
+          <w:b/>
+          <w:bCs/>
+        </w:rPr>
+        <w:t>?</w:t>
+      </w:r>
+      <w:r>
+        <w:rPr>
+          <w:b/>
+          <w:bCs/>
+        </w:rPr>
+        <w:t>:</w:t>
+      </w:r>
+      <w:r>
+        <w:t xml:space="preserve"> </w:t>
+      </w:r>
+    </w:p>
+    <w:p>
+      <w:r>
+        <w:t>//TODO : add more types of cases where our model fails .</w:t>
+      </w:r>
+    </w:p>
+    <w:p>
+      <w:r>
         <w:t xml:space="preserve">There are </w:t>
       </w:r>
-      <w:proofErr w:type="gramStart"/>
-      <w:r>
-        <w:t>various different</w:t>
-      </w:r>
-      <w:proofErr w:type="gramEnd"/>
+      <w:r>
+        <w:t>various</w:t>
+      </w:r>
       <w:r>
         <w:t xml:space="preserve"> methods that might be good in order to try and classify </w:t>
       </w:r>
+      <w:r>
+        <w:t xml:space="preserve">the hand gestures. It might be smart to use some transfer learning from recent encoder-decoder CNNs like DDPM (Denoising Diffusion Probabilistic </w:t>
+      </w:r>
+      <w:r>
+        <w:t>Models) that</w:t>
+      </w:r>
+      <w:r>
+        <w:t xml:space="preserve"> excels in predicting multiple instances of the training data , and where they are located, or using a transfer learning from an already pretrained model that was trained on </w:t>
+      </w:r>
+      <w:r>
+        <w:t>a data that closely resembles the data that we worked on</w:t>
+      </w:r>
+      <w:r>
+        <w:t>.</w:t>
+      </w:r>
+    </w:p>
+    <w:p/>
+    <w:p/>
+    <w:p>
+      <w:pPr>
+        <w:rPr>
+          <w:b/>
+          <w:bCs/>
+        </w:rPr>
+      </w:pPr>
+    </w:p>
+    <w:p>
+      <w:pPr>
+        <w:rPr>
+          <w:b/>
+          <w:bCs/>
+        </w:rPr>
+      </w:pPr>
+      <w:r>
+        <w:rPr>
+          <w:b/>
+          <w:bCs/>
+        </w:rPr>
+        <w:t xml:space="preserve">Conclusions: </w:t>
+      </w:r>
+    </w:p>
+    <w:p>
+      <w:r>
+        <w:t xml:space="preserve">In conclusion , our custom trained model performs greatly on a very specific scenario of cases .There are many other issues that can be solved by reducing from our implementation, e.g : classifying the </w:t>
+      </w:r>
+      <w:r>
+        <w:t>single</w:t>
+      </w:r>
+      <w:r>
+        <w:t xml:space="preserve"> language , playing video games with hand gestures ,etc</w:t>
+      </w:r>
+      <w:r>
+        <w:t>.</w:t>
+      </w:r>
+      <w:r>
+        <w:t xml:space="preserve"> </w:t>
+      </w:r>
     </w:p>
     <w:p>
       <w:pPr>
@@ -896,12 +1140,12 @@
       </w:pPr>
     </w:p>
     <w:sectPr>
-      <w:headerReference w:type="even" r:id="rId13"/>
-      <w:headerReference w:type="default" r:id="rId14"/>
-      <w:footerReference w:type="even" r:id="rId15"/>
-      <w:footerReference w:type="default" r:id="rId16"/>
-      <w:headerReference w:type="first" r:id="rId17"/>
-      <w:footerReference w:type="first" r:id="rId18"/>
+      <w:headerReference w:type="even" r:id="rId16"/>
+      <w:headerReference w:type="default" r:id="rId17"/>
+      <w:footerReference w:type="even" r:id="rId18"/>
+      <w:footerReference w:type="default" r:id="rId19"/>
+      <w:headerReference w:type="first" r:id="rId20"/>
+      <w:footerReference w:type="first" r:id="rId21"/>
       <w:pgSz w:w="12240" w:h="15840"/>
       <w:pgMar w:top="1440" w:right="1440" w:bottom="1440" w:left="1440" w:header="720" w:footer="720" w:gutter="0"/>
       <w:cols w:space="720"/>
@@ -2015,6 +2259,7 @@
   <w:style w:type="character" w:default="1" w:styleId="DefaultParagraphFont">
     <w:name w:val="Default Paragraph Font"/>
     <w:uiPriority w:val="1"/>
+    <w:semiHidden/>
     <w:unhideWhenUsed/>
   </w:style>
   <w:style w:type="table" w:default="1" w:styleId="TableNormal">
@@ -2475,4 +2720,16 @@
     </a:ext>
   </a:extLst>
 </a:theme>
+</file>
+
+<file path=customXml/item1.xml><?xml version="1.0" encoding="utf-8"?>
+<b:Sources xmlns:b="http://schemas.openxmlformats.org/officeDocument/2006/bibliography" xmlns="http://schemas.openxmlformats.org/officeDocument/2006/bibliography" SelectedStyle="\APASixthEditionOfficeOnline.xsl" StyleName="APA" Version="6"/>
+</file>
+
+<file path=customXml/itemProps1.xml><?xml version="1.0" encoding="utf-8"?>
+<ds:datastoreItem xmlns:ds="http://schemas.openxmlformats.org/officeDocument/2006/customXml" ds:itemID="{6C84FD1C-A68A-4BFE-8E06-7D9301CCF1DD}">
+  <ds:schemaRefs>
+    <ds:schemaRef ds:uri="http://schemas.openxmlformats.org/officeDocument/2006/bibliography"/>
+  </ds:schemaRefs>
+</ds:datastoreItem>
 </file>
--- a/For Production/final_project_DL.docx
+++ b/For Production/final_project_DL.docx
@@ -53,6 +53,7 @@
       <w:r>
         <w:t xml:space="preserve"> Doron </w:t>
       </w:r>
+      <w:proofErr w:type="spellStart"/>
       <w:r>
         <w:t>Chapnit</w:t>
       </w:r>
@@ -65,6 +66,7 @@
       <w:r>
         <w:t>y</w:t>
       </w:r>
+      <w:proofErr w:type="spellEnd"/>
       <w:r>
         <w:t>:</w:t>
       </w:r>
@@ -193,11 +195,16 @@
         </w:rPr>
       </w:pPr>
       <w:r>
-        <w:t>Doron Chapnit</w:t>
+        <w:t xml:space="preserve">Doron </w:t>
+      </w:r>
+      <w:proofErr w:type="spellStart"/>
+      <w:r>
+        <w:t>Chapnit</w:t>
       </w:r>
       <w:r>
         <w:t>sky</w:t>
       </w:r>
+      <w:proofErr w:type="spellEnd"/>
       <w:r>
         <w:t xml:space="preserve"> 316231190</w:t>
       </w:r>
@@ -387,7 +394,15 @@
     </w:p>
     <w:p>
       <w:r>
-        <w:t xml:space="preserve">If we would be able to correctly classify between the basic hand gestures that we are training our model on, then the applications can be directly reduced to other problems such as : </w:t>
+        <w:t xml:space="preserve">If we would be able to correctly classify between the basic hand gestures that we are training our model on, then the applications can be directly reduced to other problems such </w:t>
+      </w:r>
+      <w:proofErr w:type="gramStart"/>
+      <w:r>
+        <w:t>as :</w:t>
+      </w:r>
+      <w:proofErr w:type="gramEnd"/>
+      <w:r>
+        <w:t xml:space="preserve"> </w:t>
       </w:r>
     </w:p>
     <w:p>
@@ -398,8 +413,13 @@
         <w:t>keyboard,</w:t>
       </w:r>
       <w:r>
-        <w:t xml:space="preserve"> replacing other forms of interaction between a human and a machine and so on .</w:t>
-      </w:r>
+        <w:t xml:space="preserve"> replacing other forms of interaction between a human and a machine and so </w:t>
+      </w:r>
+      <w:proofErr w:type="gramStart"/>
+      <w:r>
+        <w:t>on .</w:t>
+      </w:r>
+      <w:proofErr w:type="gramEnd"/>
     </w:p>
     <w:p>
       <w:pPr>
@@ -423,7 +443,15 @@
     </w:p>
     <w:p>
       <w:r>
-        <w:t xml:space="preserve">The problem that we are trying to face is pretty common , therefore there had been a lot of research on this topic </w:t>
+        <w:t xml:space="preserve">The problem that we are trying to face is pretty </w:t>
+      </w:r>
+      <w:proofErr w:type="gramStart"/>
+      <w:r>
+        <w:t>common ,</w:t>
+      </w:r>
+      <w:proofErr w:type="gramEnd"/>
+      <w:r>
+        <w:t xml:space="preserve"> therefore there had been a lot of research on this topic </w:t>
       </w:r>
       <w:r>
         <w:t xml:space="preserve">. </w:t>
@@ -431,7 +459,15 @@
     </w:p>
     <w:p>
       <w:r>
-        <w:t>Even though there had been a lot of research , they often solve a small sub-set of hand gestures , for example : one might detect finger indices , the other might detect swipe hand movements , and so on : as an example : we found the following paper by</w:t>
+        <w:t xml:space="preserve">Even though there had been a lot of </w:t>
+      </w:r>
+      <w:proofErr w:type="gramStart"/>
+      <w:r>
+        <w:t>research ,</w:t>
+      </w:r>
+      <w:proofErr w:type="gramEnd"/>
+      <w:r>
+        <w:t xml:space="preserve"> they often solve a small sub-set of hand gestures , for example : one might detect finger indices , the other might detect swipe hand movements , and so on : as an example : we found the following paper by</w:t>
       </w:r>
       <w:r>
         <w:t xml:space="preserve"> </w:t>
@@ -443,7 +479,23 @@
         <w:t>https://arxiv.org/pdf/2111.00038.pdf</w:t>
       </w:r>
       <w:r>
-        <w:t xml:space="preserve">]. in their work ,they suggest a small range of emogi type of symbols  as follows : </w:t>
+        <w:t xml:space="preserve">]. in their </w:t>
+      </w:r>
+      <w:proofErr w:type="gramStart"/>
+      <w:r>
+        <w:t>work ,they</w:t>
+      </w:r>
+      <w:proofErr w:type="gramEnd"/>
+      <w:r>
+        <w:t xml:space="preserve"> suggest a small range of </w:t>
+      </w:r>
+      <w:proofErr w:type="spellStart"/>
+      <w:r>
+        <w:t>emogi</w:t>
+      </w:r>
+      <w:proofErr w:type="spellEnd"/>
+      <w:r>
+        <w:t xml:space="preserve"> type of symbols  as follows : </w:t>
       </w:r>
     </w:p>
     <w:p>
@@ -511,7 +563,15 @@
     <w:p>
       <w:r>
         <w:lastRenderedPageBreak/>
-        <w:t xml:space="preserve">The main differences between our work and Google’s is in the steps of the </w:t>
+        <w:t xml:space="preserve">The main differences between our work and Google’s </w:t>
+      </w:r>
+      <w:proofErr w:type="gramStart"/>
+      <w:r>
+        <w:t>is</w:t>
+      </w:r>
+      <w:proofErr w:type="gramEnd"/>
+      <w:r>
+        <w:t xml:space="preserve"> in the steps of the </w:t>
       </w:r>
       <w:r>
         <w:t>classification:</w:t>
@@ -647,7 +707,15 @@
         <w:t>gestures,</w:t>
       </w:r>
       <w:r>
-        <w:t xml:space="preserve"> 20,000 different greyscale images that were shot by 10 different people . </w:t>
+        <w:t xml:space="preserve"> 20,000 different greyscale images that were shot by 10 different </w:t>
+      </w:r>
+      <w:proofErr w:type="gramStart"/>
+      <w:r>
+        <w:t>people .</w:t>
+      </w:r>
+      <w:proofErr w:type="gramEnd"/>
+      <w:r>
+        <w:t xml:space="preserve"> </w:t>
       </w:r>
     </w:p>
     <w:p>
@@ -659,7 +727,15 @@
         </w:numPr>
       </w:pPr>
       <w:r>
-        <w:t xml:space="preserve">We normalized our data in order for it to fit into the </w:t>
+        <w:t xml:space="preserve">We normalized our data </w:t>
+      </w:r>
+      <w:proofErr w:type="gramStart"/>
+      <w:r>
+        <w:t>in order for</w:t>
+      </w:r>
+      <w:proofErr w:type="gramEnd"/>
+      <w:r>
+        <w:t xml:space="preserve"> it to fit into the </w:t>
       </w:r>
       <w:r>
         <w:t>CNN,</w:t>
@@ -683,7 +759,15 @@
         <w:t>video,</w:t>
       </w:r>
       <w:r>
-        <w:t xml:space="preserve"> we had to make sure that we have all of the angles of the </w:t>
+        <w:t xml:space="preserve"> we had to make sure that we have </w:t>
+      </w:r>
+      <w:proofErr w:type="gramStart"/>
+      <w:r>
+        <w:t>all of</w:t>
+      </w:r>
+      <w:proofErr w:type="gramEnd"/>
+      <w:r>
+        <w:t xml:space="preserve"> the angles of the </w:t>
       </w:r>
       <w:r>
         <w:t>hands,</w:t>
@@ -736,8 +820,13 @@
           <w:numId w:val="4"/>
         </w:numPr>
       </w:pPr>
-      <w:r>
-        <w:t xml:space="preserve">In order to correctly use the </w:t>
+      <w:proofErr w:type="gramStart"/>
+      <w:r>
+        <w:t>In order to</w:t>
+      </w:r>
+      <w:proofErr w:type="gramEnd"/>
+      <w:r>
+        <w:t xml:space="preserve"> correctly use the </w:t>
       </w:r>
       <w:r>
         <w:t>dataset,</w:t>
@@ -772,7 +861,15 @@
         <w:t xml:space="preserve">The </w:t>
       </w:r>
       <w:r>
-        <w:t xml:space="preserve">method that we used in order to solve this problem is using a convolutional neural network. This </w:t>
+        <w:t xml:space="preserve">method that we used </w:t>
+      </w:r>
+      <w:proofErr w:type="gramStart"/>
+      <w:r>
+        <w:t>in order to</w:t>
+      </w:r>
+      <w:proofErr w:type="gramEnd"/>
+      <w:r>
+        <w:t xml:space="preserve"> solve this problem is using a convolutional neural network. This </w:t>
       </w:r>
       <w:r>
         <w:t>way, we</w:t>
@@ -786,10 +883,26 @@
         <w:t xml:space="preserve">There are many other ways of trying to classify the outcome, but this way we were able to skip a stage in comparison with the previous predecessor offered by google. </w:t>
       </w:r>
       <w:r>
-        <w:t xml:space="preserve">The alternative method for trying to predict is using an encoder-decoder CNN network, naming a few options: GAN’s , </w:t>
-      </w:r>
-      <w:r>
-        <w:t xml:space="preserve">DDPM and so on. This way we would also be able to predict where exactly the hand gesture is placed inside the image , but this is currently an information that we don’t need , since we just want to classify one hand gesture , and </w:t>
+        <w:t xml:space="preserve">The alternative method for trying to predict is using an encoder-decoder CNN network, naming a few options: </w:t>
+      </w:r>
+      <w:proofErr w:type="gramStart"/>
+      <w:r>
+        <w:t>GAN’s ,</w:t>
+      </w:r>
+      <w:proofErr w:type="gramEnd"/>
+      <w:r>
+        <w:t xml:space="preserve"> </w:t>
+      </w:r>
+      <w:r>
+        <w:t xml:space="preserve">DDPM and so on. This way we would also be able to predict where exactly the hand gesture is placed inside the </w:t>
+      </w:r>
+      <w:proofErr w:type="gramStart"/>
+      <w:r>
+        <w:t>image ,</w:t>
+      </w:r>
+      <w:proofErr w:type="gramEnd"/>
+      <w:r>
+        <w:t xml:space="preserve"> but this is currently an information that we don’t need , since we just want to classify one hand gesture , and </w:t>
       </w:r>
       <w:r>
         <w:lastRenderedPageBreak/>
@@ -802,7 +915,15 @@
     <w:p/>
     <w:p>
       <w:r>
-        <w:t xml:space="preserve">//TODO : add figures and tables that show our method compared to other ones. </w:t>
+        <w:t>//</w:t>
+      </w:r>
+      <w:proofErr w:type="gramStart"/>
+      <w:r>
+        <w:t>TODO :</w:t>
+      </w:r>
+      <w:proofErr w:type="gramEnd"/>
+      <w:r>
+        <w:t xml:space="preserve"> add figures and tables that show our method compared to other ones. </w:t>
       </w:r>
     </w:p>
     <w:p/>
@@ -837,7 +958,13 @@
     </w:p>
     <w:p>
       <w:r>
-        <w:t>We made several test on how good the network performs , and we have a lot of data and 10 classes to predict from. We train our model on the custom data that we described on the previous steps, and plotted the results</w:t>
+        <w:t xml:space="preserve">We made several test on how good the network </w:t>
+      </w:r>
+      <w:r>
+        <w:t>performs,</w:t>
+      </w:r>
+      <w:r>
+        <w:t xml:space="preserve"> and we have a lot of data and 10 classes to predict from. We train our model on the custom data that we described on the previous steps, and plotted the results</w:t>
       </w:r>
       <w:r>
         <w:t>:</w:t>
@@ -847,18 +974,38 @@
       </w:r>
     </w:p>
     <w:p>
+      <w:r>
+        <w:tab/>
+      </w:r>
+      <w:r>
+        <w:tab/>
+      </w:r>
+      <w:r>
+        <w:t xml:space="preserve">Google’s Model </w:t>
+      </w:r>
+      <w:r>
+        <w:tab/>
+      </w:r>
+      <w:r>
+        <w:tab/>
+      </w:r>
+      <w:r>
+        <w:tab/>
+      </w:r>
+      <w:r>
+        <w:tab/>
+      </w:r>
+    </w:p>
+    <w:p>
       <w:pPr>
         <w:jc w:val="center"/>
       </w:pPr>
       <w:r>
-        <w:rPr>
-          <w:noProof/>
-        </w:rPr>
         <w:drawing>
-          <wp:inline distT="0" distB="0" distL="0" distR="0" wp14:anchorId="1401BB9C" wp14:editId="379DF31F">
-            <wp:extent cx="3333779" cy="2999118"/>
-            <wp:effectExtent l="152400" t="152400" r="361950" b="353695"/>
-            <wp:docPr id="3" name="Picture 3"/>
+          <wp:inline distT="0" distB="0" distL="0" distR="0" wp14:anchorId="7FB0E3EB" wp14:editId="49CF29EE">
+            <wp:extent cx="3383003" cy="625475"/>
+            <wp:effectExtent l="0" t="0" r="8255" b="3175"/>
+            <wp:docPr id="10" name="Picture 10" descr="Text&#10;&#10;Description automatically generated"/>
             <wp:cNvGraphicFramePr>
               <a:graphicFrameLocks xmlns:a="http://schemas.openxmlformats.org/drawingml/2006/main" noChangeAspect="1"/>
             </wp:cNvGraphicFramePr>
@@ -866,28 +1013,79 @@
               <a:graphicData uri="http://schemas.openxmlformats.org/drawingml/2006/picture">
                 <pic:pic xmlns:pic="http://schemas.openxmlformats.org/drawingml/2006/picture">
                   <pic:nvPicPr>
-                    <pic:cNvPr id="0" name="Picture 1"/>
-                    <pic:cNvPicPr>
-                      <a:picLocks noChangeAspect="1" noChangeArrowheads="1"/>
-                    </pic:cNvPicPr>
+                    <pic:cNvPr id="10" name="Picture 10" descr="Text&#10;&#10;Description automatically generated"/>
+                    <pic:cNvPicPr/>
                   </pic:nvPicPr>
                   <pic:blipFill>
-                    <a:blip r:embed="rId14">
-                      <a:extLst>
-                        <a:ext uri="{28A0092B-C50C-407E-A947-70E740481C1C}">
-                          <a14:useLocalDpi xmlns:a14="http://schemas.microsoft.com/office/drawing/2010/main" val="0"/>
-                        </a:ext>
-                      </a:extLst>
-                    </a:blip>
-                    <a:srcRect/>
+                    <a:blip r:embed="rId14"/>
                     <a:stretch>
                       <a:fillRect/>
                     </a:stretch>
                   </pic:blipFill>
-                  <pic:spPr bwMode="auto">
+                  <pic:spPr>
                     <a:xfrm>
                       <a:off x="0" y="0"/>
-                      <a:ext cx="3344675" cy="3008920"/>
+                      <a:ext cx="3424924" cy="633226"/>
+                    </a:xfrm>
+                    <a:prstGeom prst="rect">
+                      <a:avLst/>
+                    </a:prstGeom>
+                  </pic:spPr>
+                </pic:pic>
+              </a:graphicData>
+            </a:graphic>
+          </wp:inline>
+        </w:drawing>
+      </w:r>
+    </w:p>
+    <w:p>
+      <w:r>
+        <w:tab/>
+      </w:r>
+      <w:r>
+        <w:tab/>
+        <w:t xml:space="preserve">Our </w:t>
+      </w:r>
+      <w:r>
+        <w:t>Model:</w:t>
+      </w:r>
+      <w:r>
+        <w:t xml:space="preserve"> </w:t>
+      </w:r>
+      <w:r>
+        <w:t>98% acc</w:t>
+      </w:r>
+    </w:p>
+    <w:p>
+      <w:pPr>
+        <w:jc w:val="center"/>
+      </w:pPr>
+      <w:r>
+        <w:drawing>
+          <wp:inline distT="0" distB="0" distL="0" distR="0" wp14:anchorId="05F1F098" wp14:editId="70D1D74C">
+            <wp:extent cx="2901552" cy="1508125"/>
+            <wp:effectExtent l="152400" t="152400" r="356235" b="358775"/>
+            <wp:docPr id="6" name="Picture 6" descr="Chart, line chart&#10;&#10;Description automatically generated"/>
+            <wp:cNvGraphicFramePr>
+              <a:graphicFrameLocks xmlns:a="http://schemas.openxmlformats.org/drawingml/2006/main" noChangeAspect="1"/>
+            </wp:cNvGraphicFramePr>
+            <a:graphic xmlns:a="http://schemas.openxmlformats.org/drawingml/2006/main">
+              <a:graphicData uri="http://schemas.openxmlformats.org/drawingml/2006/picture">
+                <pic:pic xmlns:pic="http://schemas.openxmlformats.org/drawingml/2006/picture">
+                  <pic:nvPicPr>
+                    <pic:cNvPr id="6" name="Picture 6" descr="Chart, line chart&#10;&#10;Description automatically generated"/>
+                    <pic:cNvPicPr/>
+                  </pic:nvPicPr>
+                  <pic:blipFill>
+                    <a:blip r:embed="rId15"/>
+                    <a:stretch>
+                      <a:fillRect/>
+                    </a:stretch>
+                  </pic:blipFill>
+                  <pic:spPr>
+                    <a:xfrm>
+                      <a:off x="0" y="0"/>
+                      <a:ext cx="2906918" cy="1510914"/>
                     </a:xfrm>
                     <a:prstGeom prst="rect">
                       <a:avLst/>
@@ -918,10 +1116,45 @@
         <w:t>sizes,</w:t>
       </w:r>
       <w:r>
-        <w:t xml:space="preserve"> different normalization methods (changing the rotation by [-x,x]) different image sizes , and we found out that the best way to train our model ( using an neuro-evolutional neural network) is using a fixed image size of 128x128 pixels , with rotation range of +-15 degrees . </w:t>
-      </w:r>
-      <w:r>
-        <w:t>this way , we were able to train our model with an accuracy of 75 % .:</w:t>
+        <w:t xml:space="preserve"> different normalization methods (changing the rotation by [-</w:t>
+      </w:r>
+      <w:proofErr w:type="spellStart"/>
+      <w:proofErr w:type="gramStart"/>
+      <w:r>
+        <w:t>x,x</w:t>
+      </w:r>
+      <w:proofErr w:type="spellEnd"/>
+      <w:proofErr w:type="gramEnd"/>
+      <w:r>
+        <w:t xml:space="preserve">]) different image sizes , and we found out that the best way to train our model ( using an neuro-evolutional neural network) is using a fixed image size of 128x128 pixels , with rotation range of +-15 degrees . </w:t>
+      </w:r>
+      <w:r>
+        <w:t xml:space="preserve">this </w:t>
+      </w:r>
+      <w:proofErr w:type="gramStart"/>
+      <w:r>
+        <w:t>way ,</w:t>
+      </w:r>
+      <w:proofErr w:type="gramEnd"/>
+      <w:r>
+        <w:t xml:space="preserve"> we were able to train our model with an accuracy of </w:t>
+      </w:r>
+      <w:r>
+        <w:t>98</w:t>
+      </w:r>
+      <w:r>
+        <w:t xml:space="preserve"> % :</w:t>
+      </w:r>
+      <w:r>
+        <w:t xml:space="preserve"> we made various changes to the architecture of the model, the variables, the methods that we </w:t>
+      </w:r>
+      <w:proofErr w:type="spellStart"/>
+      <w:r>
+        <w:t>used,etc</w:t>
+      </w:r>
+      <w:proofErr w:type="spellEnd"/>
+      <w:r>
+        <w:t xml:space="preserve"> : and were able to come up with better and better results : </w:t>
       </w:r>
     </w:p>
     <w:p>
@@ -929,14 +1162,12 @@
         <w:jc w:val="center"/>
       </w:pPr>
       <w:r>
-        <w:rPr>
-          <w:noProof/>
-        </w:rPr>
+        <w:lastRenderedPageBreak/>
         <w:drawing>
-          <wp:inline distT="0" distB="0" distL="0" distR="0" wp14:anchorId="3B0C2259" wp14:editId="21C9B9C5">
-            <wp:extent cx="2653802" cy="982053"/>
-            <wp:effectExtent l="152400" t="152400" r="356235" b="370840"/>
-            <wp:docPr id="5" name="Picture 5" descr="Text&#10;&#10;Description automatically generated"/>
+          <wp:inline distT="0" distB="0" distL="0" distR="0" wp14:anchorId="6DF6AF2A" wp14:editId="4E7200D0">
+            <wp:extent cx="2158336" cy="1714500"/>
+            <wp:effectExtent l="152400" t="152400" r="356870" b="361950"/>
+            <wp:docPr id="7" name="Picture 7" descr="A picture containing qr code&#10;&#10;Description automatically generated"/>
             <wp:cNvGraphicFramePr>
               <a:graphicFrameLocks xmlns:a="http://schemas.openxmlformats.org/drawingml/2006/main" noChangeAspect="1"/>
             </wp:cNvGraphicFramePr>
@@ -944,28 +1175,104 @@
               <a:graphicData uri="http://schemas.openxmlformats.org/drawingml/2006/picture">
                 <pic:pic xmlns:pic="http://schemas.openxmlformats.org/drawingml/2006/picture">
                   <pic:nvPicPr>
-                    <pic:cNvPr id="5" name="Picture 5" descr="Text&#10;&#10;Description automatically generated"/>
-                    <pic:cNvPicPr>
-                      <a:picLocks noChangeAspect="1" noChangeArrowheads="1"/>
-                    </pic:cNvPicPr>
+                    <pic:cNvPr id="7" name="Picture 7" descr="A picture containing qr code&#10;&#10;Description automatically generated"/>
+                    <pic:cNvPicPr/>
                   </pic:nvPicPr>
-                  <pic:blipFill>
-                    <a:blip r:embed="rId15">
+                  <pic:blipFill rotWithShape="1">
+                    <a:blip r:embed="rId16">
                       <a:extLst>
-                        <a:ext uri="{28A0092B-C50C-407E-A947-70E740481C1C}">
-                          <a14:useLocalDpi xmlns:a14="http://schemas.microsoft.com/office/drawing/2010/main" val="0"/>
+                        <a:ext uri="{BEBA8EAE-BF5A-486C-A8C5-ECC9F3942E4B}">
+                          <a14:imgProps xmlns:a14="http://schemas.microsoft.com/office/drawing/2010/main">
+                            <a14:imgLayer r:embed="rId17">
+                              <a14:imgEffect>
+                                <a14:saturation sat="200000"/>
+                              </a14:imgEffect>
+                            </a14:imgLayer>
+                          </a14:imgProps>
                         </a:ext>
                       </a:extLst>
                     </a:blip>
-                    <a:srcRect/>
+                    <a:srcRect l="2261" r="2514"/>
+                    <a:stretch/>
+                  </pic:blipFill>
+                  <pic:spPr bwMode="auto">
+                    <a:xfrm>
+                      <a:off x="0" y="0"/>
+                      <a:ext cx="2194037" cy="1742860"/>
+                    </a:xfrm>
+                    <a:prstGeom prst="rect">
+                      <a:avLst/>
+                    </a:prstGeom>
+                    <a:ln>
+                      <a:noFill/>
+                    </a:ln>
+                    <a:effectLst>
+                      <a:outerShdw blurRad="292100" dist="139700" dir="2700000" algn="tl" rotWithShape="0">
+                        <a:srgbClr val="333333">
+                          <a:alpha val="65000"/>
+                        </a:srgbClr>
+                      </a:outerShdw>
+                    </a:effectLst>
+                    <a:extLst>
+                      <a:ext uri="{53640926-AAD7-44D8-BBD7-CCE9431645EC}">
+                        <a14:shadowObscured xmlns:a14="http://schemas.microsoft.com/office/drawing/2010/main"/>
+                      </a:ext>
+                    </a:extLst>
+                  </pic:spPr>
+                </pic:pic>
+              </a:graphicData>
+            </a:graphic>
+          </wp:inline>
+        </w:drawing>
+      </w:r>
+      <w:r>
+        <w:rPr>
+          <w:noProof/>
+        </w:rPr>
+        <w:drawing>
+          <wp:inline distT="0" distB="0" distL="0" distR="0" wp14:anchorId="02DCEEFD" wp14:editId="70C904EC">
+            <wp:extent cx="2198793" cy="1649095"/>
+            <wp:effectExtent l="152400" t="152400" r="354330" b="370205"/>
+            <wp:docPr id="8" name="Picture 8" descr="A picture containing histogram&#10;&#10;Description automatically generated"/>
+            <wp:cNvGraphicFramePr>
+              <a:graphicFrameLocks xmlns:a="http://schemas.openxmlformats.org/drawingml/2006/main" noChangeAspect="1"/>
+            </wp:cNvGraphicFramePr>
+            <a:graphic xmlns:a="http://schemas.openxmlformats.org/drawingml/2006/main">
+              <a:graphicData uri="http://schemas.openxmlformats.org/drawingml/2006/picture">
+                <pic:pic xmlns:pic="http://schemas.openxmlformats.org/drawingml/2006/picture">
+                  <pic:nvPicPr>
+                    <pic:cNvPr id="8" name="Picture 8" descr="A picture containing histogram&#10;&#10;Description automatically generated"/>
+                    <pic:cNvPicPr/>
+                  </pic:nvPicPr>
+                  <pic:blipFill>
+                    <a:blip r:embed="rId18">
+                      <a:duotone>
+                        <a:schemeClr val="accent1">
+                          <a:shade val="45000"/>
+                          <a:satMod val="135000"/>
+                        </a:schemeClr>
+                        <a:prstClr val="white"/>
+                      </a:duotone>
+                      <a:extLst>
+                        <a:ext uri="{BEBA8EAE-BF5A-486C-A8C5-ECC9F3942E4B}">
+                          <a14:imgProps xmlns:a14="http://schemas.microsoft.com/office/drawing/2010/main">
+                            <a14:imgLayer r:embed="rId19">
+                              <a14:imgEffect>
+                                <a14:saturation sat="66000"/>
+                              </a14:imgEffect>
+                            </a14:imgLayer>
+                          </a14:imgProps>
+                        </a:ext>
+                      </a:extLst>
+                    </a:blip>
                     <a:stretch>
                       <a:fillRect/>
                     </a:stretch>
                   </pic:blipFill>
-                  <pic:spPr bwMode="auto">
+                  <pic:spPr>
                     <a:xfrm>
                       <a:off x="0" y="0"/>
-                      <a:ext cx="2674920" cy="989868"/>
+                      <a:ext cx="2203548" cy="1652661"/>
                     </a:xfrm>
                     <a:prstGeom prst="rect">
                       <a:avLst/>
@@ -989,22 +1296,47 @@
       </w:r>
     </w:p>
     <w:p>
-      <w:r>
-        <w:lastRenderedPageBreak/>
-        <w:t xml:space="preserve">Not that the images that our network fails to classify are very debatable hand gestures , that even most people would not be able to classify correctly : </w:t>
+      <w:pPr>
+        <w:jc w:val="center"/>
+      </w:pPr>
+    </w:p>
+    <w:p>
+      <w:pPr>
+        <w:jc w:val="center"/>
+      </w:pPr>
+    </w:p>
+    <w:p>
+      <w:r>
+        <w:t xml:space="preserve">Not that the images that our network fails to classify are very debatable hand </w:t>
+      </w:r>
+      <w:r>
+        <w:t>gestures,</w:t>
+      </w:r>
+      <w:r>
+        <w:t xml:space="preserve"> that even most people would not be able to classify </w:t>
+      </w:r>
+      <w:r>
+        <w:t>correctly:</w:t>
+      </w:r>
+      <w:r>
+        <w:t xml:space="preserve"> </w:t>
       </w:r>
     </w:p>
     <w:p/>
     <w:p>
       <w:r>
-        <w:t xml:space="preserve">//TODO : add a hand gesture that the network didn’t predict correctly </w:t>
-      </w:r>
-    </w:p>
-    <w:p>
-      <w:r>
-        <w:t xml:space="preserve">//TODO : add more types of tables to show our training </w:t>
-      </w:r>
-    </w:p>
+        <w:t>//</w:t>
+      </w:r>
+      <w:proofErr w:type="gramStart"/>
+      <w:r>
+        <w:t>TODO :</w:t>
+      </w:r>
+      <w:proofErr w:type="gramEnd"/>
+      <w:r>
+        <w:t xml:space="preserve"> add a hand gesture that the network didn’t predict correctly </w:t>
+      </w:r>
+    </w:p>
+    <w:p/>
     <w:p>
       <w:pPr>
         <w:rPr>
@@ -1012,86 +1344,105 @@
           <w:bCs/>
         </w:rPr>
       </w:pPr>
-    </w:p>
-    <w:p>
-      <w:pPr>
+      <w:r>
         <w:rPr>
           <w:b/>
           <w:bCs/>
         </w:rPr>
-      </w:pPr>
+        <w:t>Where does our model</w:t>
+      </w:r>
       <w:r>
         <w:rPr>
           <w:b/>
           <w:bCs/>
         </w:rPr>
-        <w:t>Where does our model</w:t>
-      </w:r>
+        <w:t xml:space="preserve"> lack in </w:t>
+      </w:r>
+      <w:proofErr w:type="gramStart"/>
       <w:r>
         <w:rPr>
           <w:b/>
           <w:bCs/>
         </w:rPr>
-        <w:t xml:space="preserve"> lack in </w:t>
+        <w:t>performance</w:t>
       </w:r>
       <w:r>
         <w:rPr>
           <w:b/>
           <w:bCs/>
         </w:rPr>
-        <w:t>performance</w:t>
+        <w:t>?</w:t>
       </w:r>
       <w:r>
         <w:rPr>
           <w:b/>
           <w:bCs/>
         </w:rPr>
-        <w:t>?</w:t>
-      </w:r>
-      <w:r>
+        <w:t>:</w:t>
+      </w:r>
+      <w:proofErr w:type="gramEnd"/>
+      <w:r>
+        <w:t xml:space="preserve"> </w:t>
+      </w:r>
+    </w:p>
+    <w:p>
+      <w:r>
+        <w:t>//</w:t>
+      </w:r>
+      <w:proofErr w:type="gramStart"/>
+      <w:r>
+        <w:t>TODO :</w:t>
+      </w:r>
+      <w:proofErr w:type="gramEnd"/>
+      <w:r>
+        <w:t xml:space="preserve"> add more types of cases where our model fails .</w:t>
+      </w:r>
+    </w:p>
+    <w:p>
+      <w:r>
+        <w:t xml:space="preserve">There are </w:t>
+      </w:r>
+      <w:r>
+        <w:t>various</w:t>
+      </w:r>
+      <w:r>
+        <w:t xml:space="preserve"> methods that might be good </w:t>
+      </w:r>
+      <w:proofErr w:type="gramStart"/>
+      <w:r>
+        <w:t>in order to</w:t>
+      </w:r>
+      <w:proofErr w:type="gramEnd"/>
+      <w:r>
+        <w:t xml:space="preserve"> try and classify the hand gestures. It might be smart to use some transfer learning from recent encoder-decoder CNNs like DDPM (Denoising Diffusion Probabilistic </w:t>
+      </w:r>
+      <w:r>
+        <w:t>Models) that</w:t>
+      </w:r>
+      <w:r>
+        <w:t xml:space="preserve"> excels in predicting multiple instances of the training </w:t>
+      </w:r>
+      <w:r>
+        <w:t>data,</w:t>
+      </w:r>
+      <w:r>
+        <w:t xml:space="preserve"> and where they are located, or using a transfer learning from an already pretrained model that was trained on </w:t>
+      </w:r>
+      <w:r>
+        <w:t>a data that closely resembles the data that we worked on</w:t>
+      </w:r>
+      <w:r>
+        <w:t>.</w:t>
+      </w:r>
+    </w:p>
+    <w:p>
+      <w:pPr>
         <w:rPr>
           <w:b/>
           <w:bCs/>
         </w:rPr>
-        <w:t>:</w:t>
-      </w:r>
-      <w:r>
-        <w:t xml:space="preserve"> </w:t>
-      </w:r>
-    </w:p>
-    <w:p>
-      <w:r>
-        <w:t>//TODO : add more types of cases where our model fails .</w:t>
-      </w:r>
-    </w:p>
-    <w:p>
-      <w:r>
-        <w:t xml:space="preserve">There are </w:t>
-      </w:r>
-      <w:r>
-        <w:t>various</w:t>
-      </w:r>
-      <w:r>
-        <w:t xml:space="preserve"> methods that might be good in order to try and classify </w:t>
-      </w:r>
-      <w:r>
-        <w:t xml:space="preserve">the hand gestures. It might be smart to use some transfer learning from recent encoder-decoder CNNs like DDPM (Denoising Diffusion Probabilistic </w:t>
-      </w:r>
-      <w:r>
-        <w:t>Models) that</w:t>
-      </w:r>
-      <w:r>
-        <w:t xml:space="preserve"> excels in predicting multiple instances of the training data , and where they are located, or using a transfer learning from an already pretrained model that was trained on </w:t>
-      </w:r>
-      <w:r>
-        <w:t>a data that closely resembles the data that we worked on</w:t>
-      </w:r>
-      <w:r>
-        <w:t>.</w:t>
-      </w:r>
-    </w:p>
-    <w:p/>
-    <w:p/>
+      </w:pPr>
+    </w:p>
     <w:p>
       <w:pPr>
         <w:rPr>
@@ -1099,25 +1450,39 @@
           <w:bCs/>
         </w:rPr>
       </w:pPr>
-    </w:p>
-    <w:p>
-      <w:pPr>
+      <w:r>
         <w:rPr>
           <w:b/>
           <w:bCs/>
         </w:rPr>
-      </w:pPr>
-      <w:r>
-        <w:rPr>
-          <w:b/>
-          <w:bCs/>
-        </w:rPr>
         <w:t xml:space="preserve">Conclusions: </w:t>
       </w:r>
     </w:p>
     <w:p>
       <w:r>
-        <w:t xml:space="preserve">In conclusion , our custom trained model performs greatly on a very specific scenario of cases .There are many other issues that can be solved by reducing from our implementation, e.g : classifying the </w:t>
+        <w:t xml:space="preserve">In </w:t>
+      </w:r>
+      <w:r>
+        <w:t>conclusion,</w:t>
+      </w:r>
+      <w:r>
+        <w:t xml:space="preserve"> our custom trained model performs greatly on a very specific scenario of </w:t>
+      </w:r>
+      <w:proofErr w:type="gramStart"/>
+      <w:r>
+        <w:t>cases .There</w:t>
+      </w:r>
+      <w:proofErr w:type="gramEnd"/>
+      <w:r>
+        <w:t xml:space="preserve"> are many other issues that can be solved by reducing from our implementation, </w:t>
+      </w:r>
+      <w:proofErr w:type="spellStart"/>
+      <w:r>
+        <w:t>e.g</w:t>
+      </w:r>
+      <w:proofErr w:type="spellEnd"/>
+      <w:r>
+        <w:t xml:space="preserve"> : classifying the </w:t>
       </w:r>
       <w:r>
         <w:t>single</w:t>
@@ -1140,12 +1505,12 @@
       </w:pPr>
     </w:p>
     <w:sectPr>
-      <w:headerReference w:type="even" r:id="rId16"/>
-      <w:headerReference w:type="default" r:id="rId17"/>
-      <w:footerReference w:type="even" r:id="rId18"/>
-      <w:footerReference w:type="default" r:id="rId19"/>
-      <w:headerReference w:type="first" r:id="rId20"/>
-      <w:footerReference w:type="first" r:id="rId21"/>
+      <w:headerReference w:type="even" r:id="rId20"/>
+      <w:headerReference w:type="default" r:id="rId21"/>
+      <w:footerReference w:type="even" r:id="rId22"/>
+      <w:footerReference w:type="default" r:id="rId23"/>
+      <w:headerReference w:type="first" r:id="rId24"/>
+      <w:footerReference w:type="first" r:id="rId25"/>
       <w:pgSz w:w="12240" w:h="15840"/>
       <w:pgMar w:top="1440" w:right="1440" w:bottom="1440" w:left="1440" w:header="720" w:footer="720" w:gutter="0"/>
       <w:cols w:space="720"/>

--- a/For Production/final_project_DL.docx
+++ b/For Production/final_project_DL.docx
@@ -1503,14 +1503,52 @@
           <w:rtl/>
         </w:rPr>
       </w:pPr>
+      <w:r>
+        <w:lastRenderedPageBreak/>
+        <w:drawing>
+          <wp:inline distT="0" distB="0" distL="0" distR="0" wp14:anchorId="795F4310" wp14:editId="2DB7AB23">
+            <wp:extent cx="1075560" cy="1973804"/>
+            <wp:effectExtent l="0" t="0" r="0" b="7620"/>
+            <wp:docPr id="11" name="Picture 11" descr="A picture containing text&#10;&#10;Description automatically generated"/>
+            <wp:cNvGraphicFramePr>
+              <a:graphicFrameLocks xmlns:a="http://schemas.openxmlformats.org/drawingml/2006/main" noChangeAspect="1"/>
+            </wp:cNvGraphicFramePr>
+            <a:graphic xmlns:a="http://schemas.openxmlformats.org/drawingml/2006/main">
+              <a:graphicData uri="http://schemas.openxmlformats.org/drawingml/2006/picture">
+                <pic:pic xmlns:pic="http://schemas.openxmlformats.org/drawingml/2006/picture">
+                  <pic:nvPicPr>
+                    <pic:cNvPr id="11" name="Picture 11" descr="A picture containing text&#10;&#10;Description automatically generated"/>
+                    <pic:cNvPicPr/>
+                  </pic:nvPicPr>
+                  <pic:blipFill>
+                    <a:blip r:embed="rId20"/>
+                    <a:stretch>
+                      <a:fillRect/>
+                    </a:stretch>
+                  </pic:blipFill>
+                  <pic:spPr>
+                    <a:xfrm>
+                      <a:off x="0" y="0"/>
+                      <a:ext cx="1094035" cy="2007708"/>
+                    </a:xfrm>
+                    <a:prstGeom prst="rect">
+                      <a:avLst/>
+                    </a:prstGeom>
+                  </pic:spPr>
+                </pic:pic>
+              </a:graphicData>
+            </a:graphic>
+          </wp:inline>
+        </w:drawing>
+      </w:r>
     </w:p>
     <w:sectPr>
-      <w:headerReference w:type="even" r:id="rId20"/>
-      <w:headerReference w:type="default" r:id="rId21"/>
-      <w:footerReference w:type="even" r:id="rId22"/>
-      <w:footerReference w:type="default" r:id="rId23"/>
-      <w:headerReference w:type="first" r:id="rId24"/>
-      <w:footerReference w:type="first" r:id="rId25"/>
+      <w:headerReference w:type="even" r:id="rId21"/>
+      <w:headerReference w:type="default" r:id="rId22"/>
+      <w:footerReference w:type="even" r:id="rId23"/>
+      <w:footerReference w:type="default" r:id="rId24"/>
+      <w:headerReference w:type="first" r:id="rId25"/>
+      <w:footerReference w:type="first" r:id="rId26"/>
       <w:pgSz w:w="12240" w:h="15840"/>
       <w:pgMar w:top="1440" w:right="1440" w:bottom="1440" w:left="1440" w:header="720" w:footer="720" w:gutter="0"/>
       <w:cols w:space="720"/>

--- a/For Production/final_project_DL.docx
+++ b/For Production/final_project_DL.docx
@@ -293,9 +293,9 @@
         </w:rPr>
         <w:lastRenderedPageBreak/>
         <w:drawing>
-          <wp:inline distT="0" distB="0" distL="0" distR="0" wp14:anchorId="79D7D9C0" wp14:editId="1AAD3F36">
-            <wp:extent cx="4174385" cy="2392878"/>
-            <wp:effectExtent l="190500" t="171450" r="188595" b="198120"/>
+          <wp:inline distT="0" distB="0" distL="0" distR="0" wp14:anchorId="79D7D9C0" wp14:editId="46D05387">
+            <wp:extent cx="3376968" cy="1935775"/>
+            <wp:effectExtent l="190500" t="171450" r="166370" b="179070"/>
             <wp:docPr id="9" name="Picture 9" descr="A picture containing cosmetic&#10;&#10;Description automatically generated"/>
             <wp:cNvGraphicFramePr>
               <a:graphicFrameLocks xmlns:a="http://schemas.openxmlformats.org/drawingml/2006/main" noChangeAspect="1"/>
@@ -325,7 +325,7 @@
                   <pic:spPr bwMode="auto">
                     <a:xfrm>
                       <a:off x="0" y="0"/>
-                      <a:ext cx="4197204" cy="2405958"/>
+                      <a:ext cx="3443149" cy="1973712"/>
                     </a:xfrm>
                     <a:prstGeom prst="rect">
                       <a:avLst/>
@@ -394,15 +394,7 @@
     </w:p>
     <w:p>
       <w:r>
-        <w:t xml:space="preserve">If we would be able to correctly classify between the basic hand gestures that we are training our model on, then the applications can be directly reduced to other problems such </w:t>
-      </w:r>
-      <w:proofErr w:type="gramStart"/>
-      <w:r>
-        <w:t>as :</w:t>
-      </w:r>
-      <w:proofErr w:type="gramEnd"/>
-      <w:r>
-        <w:t xml:space="preserve"> </w:t>
+        <w:t xml:space="preserve">If we would be able to correctly classify between the basic hand gestures that we are training our model on, then the applications can be directly reduced to other problems such as : </w:t>
       </w:r>
     </w:p>
     <w:p>
@@ -413,13 +405,8 @@
         <w:t>keyboard,</w:t>
       </w:r>
       <w:r>
-        <w:t xml:space="preserve"> replacing other forms of interaction between a human and a machine and so </w:t>
-      </w:r>
-      <w:proofErr w:type="gramStart"/>
-      <w:r>
-        <w:t>on .</w:t>
-      </w:r>
-      <w:proofErr w:type="gramEnd"/>
+        <w:t xml:space="preserve"> replacing other forms of interaction between a human and a machine and so on .</w:t>
+      </w:r>
     </w:p>
     <w:p>
       <w:pPr>
@@ -443,15 +430,7 @@
     </w:p>
     <w:p>
       <w:r>
-        <w:t xml:space="preserve">The problem that we are trying to face is pretty </w:t>
-      </w:r>
-      <w:proofErr w:type="gramStart"/>
-      <w:r>
-        <w:t>common ,</w:t>
-      </w:r>
-      <w:proofErr w:type="gramEnd"/>
-      <w:r>
-        <w:t xml:space="preserve"> therefore there had been a lot of research on this topic </w:t>
+        <w:t xml:space="preserve">The problem that we are trying to face is pretty common , therefore there had been a lot of research on this topic </w:t>
       </w:r>
       <w:r>
         <w:t xml:space="preserve">. </w:t>
@@ -459,15 +438,7 @@
     </w:p>
     <w:p>
       <w:r>
-        <w:t xml:space="preserve">Even though there had been a lot of </w:t>
-      </w:r>
-      <w:proofErr w:type="gramStart"/>
-      <w:r>
-        <w:t>research ,</w:t>
-      </w:r>
-      <w:proofErr w:type="gramEnd"/>
-      <w:r>
-        <w:t xml:space="preserve"> they often solve a small sub-set of hand gestures , for example : one might detect finger indices , the other might detect swipe hand movements , and so on : as an example : we found the following paper by</w:t>
+        <w:t>Even though there had been a lot of research , they often solve a small sub-set of hand gestures , for example : one might detect finger indices , the other might detect swipe hand movements , and so on : as an example : we found the following paper by</w:t>
       </w:r>
       <w:r>
         <w:t xml:space="preserve"> </w:t>
@@ -479,15 +450,7 @@
         <w:t>https://arxiv.org/pdf/2111.00038.pdf</w:t>
       </w:r>
       <w:r>
-        <w:t xml:space="preserve">]. in their </w:t>
-      </w:r>
-      <w:proofErr w:type="gramStart"/>
-      <w:r>
-        <w:t>work ,they</w:t>
-      </w:r>
-      <w:proofErr w:type="gramEnd"/>
-      <w:r>
-        <w:t xml:space="preserve"> suggest a small range of </w:t>
+        <w:t xml:space="preserve">]. in their work ,they suggest a small range of </w:t>
       </w:r>
       <w:proofErr w:type="spellStart"/>
       <w:r>
@@ -507,9 +470,9 @@
           <w:noProof/>
         </w:rPr>
         <w:drawing>
-          <wp:inline distT="0" distB="0" distL="0" distR="0" wp14:anchorId="042FF162" wp14:editId="52AF4FF7">
-            <wp:extent cx="4453247" cy="937873"/>
-            <wp:effectExtent l="19050" t="0" r="24130" b="300990"/>
+          <wp:inline distT="0" distB="0" distL="0" distR="0" wp14:anchorId="042FF162" wp14:editId="02E2E250">
+            <wp:extent cx="4088926" cy="861145"/>
+            <wp:effectExtent l="19050" t="0" r="26035" b="281940"/>
             <wp:docPr id="1" name="Picture 1" descr="A picture containing text&#10;&#10;Description automatically generated"/>
             <wp:cNvGraphicFramePr>
               <a:graphicFrameLocks xmlns:a="http://schemas.openxmlformats.org/drawingml/2006/main" noChangeAspect="1"/>
@@ -529,7 +492,7 @@
                   <pic:spPr bwMode="auto">
                     <a:xfrm>
                       <a:off x="0" y="0"/>
-                      <a:ext cx="4455189" cy="938282"/>
+                      <a:ext cx="4135492" cy="870952"/>
                     </a:xfrm>
                     <a:prstGeom prst="roundRect">
                       <a:avLst>
@@ -562,23 +525,15 @@
     </w:p>
     <w:p>
       <w:r>
+        <w:t xml:space="preserve">The main differences between our work and Google’s is in the steps of the </w:t>
+      </w:r>
+      <w:r>
+        <w:t>classification:</w:t>
+      </w:r>
+    </w:p>
+    <w:p>
+      <w:r>
         <w:lastRenderedPageBreak/>
-        <w:t xml:space="preserve">The main differences between our work and Google’s </w:t>
-      </w:r>
-      <w:proofErr w:type="gramStart"/>
-      <w:r>
-        <w:t>is</w:t>
-      </w:r>
-      <w:proofErr w:type="gramEnd"/>
-      <w:r>
-        <w:t xml:space="preserve"> in the steps of the </w:t>
-      </w:r>
-      <w:r>
-        <w:t>classification:</w:t>
-      </w:r>
-    </w:p>
-    <w:p>
-      <w:r>
         <w:t xml:space="preserve">Google suggest a classification of the key points of the hand as the basis of the hand skeleton tracker, which will be later fed onto a Neural Network to predict the hand gesture. </w:t>
       </w:r>
     </w:p>
@@ -707,15 +662,7 @@
         <w:t>gestures,</w:t>
       </w:r>
       <w:r>
-        <w:t xml:space="preserve"> 20,000 different greyscale images that were shot by 10 different </w:t>
-      </w:r>
-      <w:proofErr w:type="gramStart"/>
-      <w:r>
-        <w:t>people .</w:t>
-      </w:r>
-      <w:proofErr w:type="gramEnd"/>
-      <w:r>
-        <w:t xml:space="preserve"> </w:t>
+        <w:t xml:space="preserve"> 20,000 different greyscale images that were shot by 10 different people . </w:t>
       </w:r>
     </w:p>
     <w:p>
@@ -727,15 +674,7 @@
         </w:numPr>
       </w:pPr>
       <w:r>
-        <w:t xml:space="preserve">We normalized our data </w:t>
-      </w:r>
-      <w:proofErr w:type="gramStart"/>
-      <w:r>
-        <w:t>in order for</w:t>
-      </w:r>
-      <w:proofErr w:type="gramEnd"/>
-      <w:r>
-        <w:t xml:space="preserve"> it to fit into the </w:t>
+        <w:t xml:space="preserve">We normalized our data in order for it to fit into the </w:t>
       </w:r>
       <w:r>
         <w:t>CNN,</w:t>
@@ -759,15 +698,7 @@
         <w:t>video,</w:t>
       </w:r>
       <w:r>
-        <w:t xml:space="preserve"> we had to make sure that we have </w:t>
-      </w:r>
-      <w:proofErr w:type="gramStart"/>
-      <w:r>
-        <w:t>all of</w:t>
-      </w:r>
-      <w:proofErr w:type="gramEnd"/>
-      <w:r>
-        <w:t xml:space="preserve"> the angles of the </w:t>
+        <w:t xml:space="preserve"> we had to make sure that we have all of the angles of the </w:t>
       </w:r>
       <w:r>
         <w:t>hands,</w:t>
@@ -820,13 +751,8 @@
           <w:numId w:val="4"/>
         </w:numPr>
       </w:pPr>
-      <w:proofErr w:type="gramStart"/>
-      <w:r>
-        <w:t>In order to</w:t>
-      </w:r>
-      <w:proofErr w:type="gramEnd"/>
-      <w:r>
-        <w:t xml:space="preserve"> correctly use the </w:t>
+      <w:r>
+        <w:t xml:space="preserve">In order to correctly use the </w:t>
       </w:r>
       <w:r>
         <w:t>dataset,</w:t>
@@ -861,15 +787,7 @@
         <w:t xml:space="preserve">The </w:t>
       </w:r>
       <w:r>
-        <w:t xml:space="preserve">method that we used </w:t>
-      </w:r>
-      <w:proofErr w:type="gramStart"/>
-      <w:r>
-        <w:t>in order to</w:t>
-      </w:r>
-      <w:proofErr w:type="gramEnd"/>
-      <w:r>
-        <w:t xml:space="preserve"> solve this problem is using a convolutional neural network. This </w:t>
+        <w:t xml:space="preserve">method that we used in order to solve this problem is using a convolutional neural network. This </w:t>
       </w:r>
       <w:r>
         <w:t>way, we</w:t>
@@ -883,50 +801,15 @@
         <w:t xml:space="preserve">There are many other ways of trying to classify the outcome, but this way we were able to skip a stage in comparison with the previous predecessor offered by google. </w:t>
       </w:r>
       <w:r>
-        <w:t xml:space="preserve">The alternative method for trying to predict is using an encoder-decoder CNN network, naming a few options: </w:t>
-      </w:r>
-      <w:proofErr w:type="gramStart"/>
-      <w:r>
-        <w:t>GAN’s ,</w:t>
-      </w:r>
-      <w:proofErr w:type="gramEnd"/>
-      <w:r>
-        <w:t xml:space="preserve"> </w:t>
-      </w:r>
-      <w:r>
-        <w:t xml:space="preserve">DDPM and so on. This way we would also be able to predict where exactly the hand gesture is placed inside the </w:t>
-      </w:r>
-      <w:proofErr w:type="gramStart"/>
-      <w:r>
-        <w:t>image ,</w:t>
-      </w:r>
-      <w:proofErr w:type="gramEnd"/>
-      <w:r>
-        <w:t xml:space="preserve"> but this is currently an information that we don’t need , since we just want to classify one hand gesture , and </w:t>
-      </w:r>
-      <w:r>
-        <w:lastRenderedPageBreak/>
-        <w:t>we don’t care about the placement</w:t>
+        <w:t xml:space="preserve">The alternative method for trying to predict is using an encoder-decoder CNN network, naming a few options: GAN’s , </w:t>
+      </w:r>
+      <w:r>
+        <w:t>DDPM and so on. This way we would also be able to predict where exactly the hand gesture is placed inside the image , but this is currently an information that we don’t need , since we just want to classify one hand gesture , and we don’t care about the placement</w:t>
       </w:r>
       <w:r>
         <w:t xml:space="preserve">, therefor our method can predict faster than other method , since the forward process will take less time ( less variables ) . </w:t>
       </w:r>
     </w:p>
-    <w:p/>
-    <w:p>
-      <w:r>
-        <w:t>//</w:t>
-      </w:r>
-      <w:proofErr w:type="gramStart"/>
-      <w:r>
-        <w:t>TODO :</w:t>
-      </w:r>
-      <w:proofErr w:type="gramEnd"/>
-      <w:r>
-        <w:t xml:space="preserve"> add figures and tables that show our method compared to other ones. </w:t>
-      </w:r>
-    </w:p>
-    <w:p/>
     <w:p>
       <w:pPr>
         <w:rPr>
@@ -939,6 +822,7 @@
           <w:b/>
           <w:bCs/>
         </w:rPr>
+        <w:lastRenderedPageBreak/>
         <w:t>Results:</w:t>
       </w:r>
       <w:r>
@@ -1119,25 +1003,15 @@
         <w:t xml:space="preserve"> different normalization methods (changing the rotation by [-</w:t>
       </w:r>
       <w:proofErr w:type="spellStart"/>
-      <w:proofErr w:type="gramStart"/>
       <w:r>
         <w:t>x,x</w:t>
       </w:r>
       <w:proofErr w:type="spellEnd"/>
-      <w:proofErr w:type="gramEnd"/>
       <w:r>
         <w:t xml:space="preserve">]) different image sizes , and we found out that the best way to train our model ( using an neuro-evolutional neural network) is using a fixed image size of 128x128 pixels , with rotation range of +-15 degrees . </w:t>
       </w:r>
       <w:r>
-        <w:t xml:space="preserve">this </w:t>
-      </w:r>
-      <w:proofErr w:type="gramStart"/>
-      <w:r>
-        <w:t>way ,</w:t>
-      </w:r>
-      <w:proofErr w:type="gramEnd"/>
-      <w:r>
-        <w:t xml:space="preserve"> we were able to train our model with an accuracy of </w:t>
+        <w:t xml:space="preserve">this way , we were able to train our model with an accuracy of </w:t>
       </w:r>
       <w:r>
         <w:t>98</w:t>
@@ -1162,7 +1036,6 @@
         <w:jc w:val="center"/>
       </w:pPr>
       <w:r>
-        <w:lastRenderedPageBreak/>
         <w:drawing>
           <wp:inline distT="0" distB="0" distL="0" distR="0" wp14:anchorId="6DF6AF2A" wp14:editId="4E7200D0">
             <wp:extent cx="2158336" cy="1714500"/>
@@ -1296,220 +1169,33 @@
       </w:r>
     </w:p>
     <w:p>
+      <w:r>
+        <w:lastRenderedPageBreak/>
+        <w:t xml:space="preserve">Not that the images that our network fails to classify are very debatable hand </w:t>
+      </w:r>
+      <w:r>
+        <w:t>gestures,</w:t>
+      </w:r>
+      <w:r>
+        <w:t xml:space="preserve"> that even most people would not be able to classify </w:t>
+      </w:r>
+      <w:r>
+        <w:t>correctly:</w:t>
+      </w:r>
+      <w:r>
+        <w:t xml:space="preserve"> </w:t>
+      </w:r>
+    </w:p>
+    <w:p>
       <w:pPr>
         <w:jc w:val="center"/>
       </w:pPr>
-    </w:p>
-    <w:p>
-      <w:pPr>
-        <w:jc w:val="center"/>
-      </w:pPr>
-    </w:p>
-    <w:p>
-      <w:r>
-        <w:t xml:space="preserve">Not that the images that our network fails to classify are very debatable hand </w:t>
-      </w:r>
-      <w:r>
-        <w:t>gestures,</w:t>
-      </w:r>
-      <w:r>
-        <w:t xml:space="preserve"> that even most people would not be able to classify </w:t>
-      </w:r>
-      <w:r>
-        <w:t>correctly:</w:t>
-      </w:r>
-      <w:r>
-        <w:t xml:space="preserve"> </w:t>
-      </w:r>
-    </w:p>
-    <w:p/>
-    <w:p>
-      <w:r>
-        <w:t>//</w:t>
-      </w:r>
-      <w:proofErr w:type="gramStart"/>
-      <w:r>
-        <w:t>TODO :</w:t>
-      </w:r>
-      <w:proofErr w:type="gramEnd"/>
-      <w:r>
-        <w:t xml:space="preserve"> add a hand gesture that the network didn’t predict correctly </w:t>
-      </w:r>
-    </w:p>
-    <w:p/>
-    <w:p>
-      <w:pPr>
-        <w:rPr>
-          <w:b/>
-          <w:bCs/>
-        </w:rPr>
-      </w:pPr>
-      <w:r>
-        <w:rPr>
-          <w:b/>
-          <w:bCs/>
-        </w:rPr>
-        <w:t>Where does our model</w:t>
-      </w:r>
-      <w:r>
-        <w:rPr>
-          <w:b/>
-          <w:bCs/>
-        </w:rPr>
-        <w:t xml:space="preserve"> lack in </w:t>
-      </w:r>
-      <w:proofErr w:type="gramStart"/>
-      <w:r>
-        <w:rPr>
-          <w:b/>
-          <w:bCs/>
-        </w:rPr>
-        <w:t>performance</w:t>
-      </w:r>
-      <w:r>
-        <w:rPr>
-          <w:b/>
-          <w:bCs/>
-        </w:rPr>
-        <w:t>?</w:t>
-      </w:r>
-      <w:r>
-        <w:rPr>
-          <w:b/>
-          <w:bCs/>
-        </w:rPr>
-        <w:t>:</w:t>
-      </w:r>
-      <w:proofErr w:type="gramEnd"/>
-      <w:r>
-        <w:t xml:space="preserve"> </w:t>
-      </w:r>
-    </w:p>
-    <w:p>
-      <w:r>
-        <w:t>//</w:t>
-      </w:r>
-      <w:proofErr w:type="gramStart"/>
-      <w:r>
-        <w:t>TODO :</w:t>
-      </w:r>
-      <w:proofErr w:type="gramEnd"/>
-      <w:r>
-        <w:t xml:space="preserve"> add more types of cases where our model fails .</w:t>
-      </w:r>
-    </w:p>
-    <w:p>
-      <w:r>
-        <w:t xml:space="preserve">There are </w:t>
-      </w:r>
-      <w:r>
-        <w:t>various</w:t>
-      </w:r>
-      <w:r>
-        <w:t xml:space="preserve"> methods that might be good </w:t>
-      </w:r>
-      <w:proofErr w:type="gramStart"/>
-      <w:r>
-        <w:t>in order to</w:t>
-      </w:r>
-      <w:proofErr w:type="gramEnd"/>
-      <w:r>
-        <w:t xml:space="preserve"> try and classify the hand gestures. It might be smart to use some transfer learning from recent encoder-decoder CNNs like DDPM (Denoising Diffusion Probabilistic </w:t>
-      </w:r>
-      <w:r>
-        <w:t>Models) that</w:t>
-      </w:r>
-      <w:r>
-        <w:t xml:space="preserve"> excels in predicting multiple instances of the training </w:t>
-      </w:r>
-      <w:r>
-        <w:t>data,</w:t>
-      </w:r>
-      <w:r>
-        <w:t xml:space="preserve"> and where they are located, or using a transfer learning from an already pretrained model that was trained on </w:t>
-      </w:r>
-      <w:r>
-        <w:t>a data that closely resembles the data that we worked on</w:t>
-      </w:r>
-      <w:r>
-        <w:t>.</w:t>
-      </w:r>
-    </w:p>
-    <w:p>
-      <w:pPr>
-        <w:rPr>
-          <w:b/>
-          <w:bCs/>
-        </w:rPr>
-      </w:pPr>
-    </w:p>
-    <w:p>
-      <w:pPr>
-        <w:rPr>
-          <w:b/>
-          <w:bCs/>
-        </w:rPr>
-      </w:pPr>
-      <w:r>
-        <w:rPr>
-          <w:b/>
-          <w:bCs/>
-        </w:rPr>
-        <w:t xml:space="preserve">Conclusions: </w:t>
-      </w:r>
-    </w:p>
-    <w:p>
-      <w:r>
-        <w:t xml:space="preserve">In </w:t>
-      </w:r>
-      <w:r>
-        <w:t>conclusion,</w:t>
-      </w:r>
-      <w:r>
-        <w:t xml:space="preserve"> our custom trained model performs greatly on a very specific scenario of </w:t>
-      </w:r>
-      <w:proofErr w:type="gramStart"/>
-      <w:r>
-        <w:t>cases .There</w:t>
-      </w:r>
-      <w:proofErr w:type="gramEnd"/>
-      <w:r>
-        <w:t xml:space="preserve"> are many other issues that can be solved by reducing from our implementation, </w:t>
-      </w:r>
-      <w:proofErr w:type="spellStart"/>
-      <w:r>
-        <w:t>e.g</w:t>
-      </w:r>
-      <w:proofErr w:type="spellEnd"/>
-      <w:r>
-        <w:t xml:space="preserve"> : classifying the </w:t>
-      </w:r>
-      <w:r>
-        <w:t>single</w:t>
-      </w:r>
-      <w:r>
-        <w:t xml:space="preserve"> language , playing video games with hand gestures ,etc</w:t>
-      </w:r>
-      <w:r>
-        <w:t>.</w:t>
-      </w:r>
-      <w:r>
-        <w:t xml:space="preserve"> </w:t>
-      </w:r>
-    </w:p>
-    <w:p>
-      <w:pPr>
-        <w:rPr>
-          <w:rtl/>
-        </w:rPr>
-      </w:pPr>
-      <w:r>
-        <w:lastRenderedPageBreak/>
+      <w:r>
         <w:drawing>
-          <wp:inline distT="0" distB="0" distL="0" distR="0" wp14:anchorId="795F4310" wp14:editId="2DB7AB23">
-            <wp:extent cx="1075560" cy="1973804"/>
-            <wp:effectExtent l="0" t="0" r="0" b="7620"/>
-            <wp:docPr id="11" name="Picture 11" descr="A picture containing text&#10;&#10;Description automatically generated"/>
+          <wp:inline distT="0" distB="0" distL="0" distR="0" wp14:anchorId="1B80DE67" wp14:editId="00AC5E0E">
+            <wp:extent cx="4292878" cy="3243049"/>
+            <wp:effectExtent l="133350" t="114300" r="127000" b="147955"/>
+            <wp:docPr id="13" name="Picture 13" descr="Graphical user interface, timeline&#10;&#10;Description automatically generated"/>
             <wp:cNvGraphicFramePr>
               <a:graphicFrameLocks xmlns:a="http://schemas.openxmlformats.org/drawingml/2006/main" noChangeAspect="1"/>
             </wp:cNvGraphicFramePr>
@@ -1517,7 +1203,7 @@
               <a:graphicData uri="http://schemas.openxmlformats.org/drawingml/2006/picture">
                 <pic:pic xmlns:pic="http://schemas.openxmlformats.org/drawingml/2006/picture">
                   <pic:nvPicPr>
-                    <pic:cNvPr id="11" name="Picture 11" descr="A picture containing text&#10;&#10;Description automatically generated"/>
+                    <pic:cNvPr id="13" name="Picture 13" descr="Graphical user interface, timeline&#10;&#10;Description automatically generated"/>
                     <pic:cNvPicPr/>
                   </pic:nvPicPr>
                   <pic:blipFill>
@@ -1529,17 +1215,230 @@
                   <pic:spPr>
                     <a:xfrm>
                       <a:off x="0" y="0"/>
-                      <a:ext cx="1094035" cy="2007708"/>
+                      <a:ext cx="4336006" cy="3275630"/>
                     </a:xfrm>
                     <a:prstGeom prst="rect">
                       <a:avLst/>
                     </a:prstGeom>
+                    <a:solidFill>
+                      <a:srgbClr val="FFFFFF">
+                        <a:shade val="85000"/>
+                      </a:srgbClr>
+                    </a:solidFill>
+                    <a:ln w="88900" cap="sq">
+                      <a:solidFill>
+                        <a:srgbClr val="FFFFFF"/>
+                      </a:solidFill>
+                      <a:miter lim="800000"/>
+                    </a:ln>
+                    <a:effectLst>
+                      <a:outerShdw blurRad="55000" dist="18000" dir="5400000" algn="tl" rotWithShape="0">
+                        <a:srgbClr val="000000">
+                          <a:alpha val="40000"/>
+                        </a:srgbClr>
+                      </a:outerShdw>
+                    </a:effectLst>
+                    <a:scene3d>
+                      <a:camera prst="orthographicFront"/>
+                      <a:lightRig rig="twoPt" dir="t">
+                        <a:rot lat="0" lon="0" rev="7200000"/>
+                      </a:lightRig>
+                    </a:scene3d>
+                    <a:sp3d>
+                      <a:bevelT w="25400" h="19050"/>
+                      <a:contourClr>
+                        <a:srgbClr val="FFFFFF"/>
+                      </a:contourClr>
+                    </a:sp3d>
                   </pic:spPr>
                 </pic:pic>
               </a:graphicData>
             </a:graphic>
           </wp:inline>
         </w:drawing>
+      </w:r>
+    </w:p>
+    <w:p>
+      <w:pPr>
+        <w:rPr>
+          <w:b/>
+          <w:bCs/>
+        </w:rPr>
+      </w:pPr>
+    </w:p>
+    <w:p>
+      <w:pPr>
+        <w:rPr>
+          <w:b/>
+          <w:bCs/>
+        </w:rPr>
+      </w:pPr>
+      <w:r>
+        <w:rPr>
+          <w:b/>
+          <w:bCs/>
+        </w:rPr>
+        <w:t>Where does our model</w:t>
+      </w:r>
+      <w:r>
+        <w:rPr>
+          <w:b/>
+          <w:bCs/>
+        </w:rPr>
+        <w:t xml:space="preserve"> lack in </w:t>
+      </w:r>
+      <w:r>
+        <w:rPr>
+          <w:b/>
+          <w:bCs/>
+        </w:rPr>
+        <w:t>performance</w:t>
+      </w:r>
+      <w:r>
+        <w:rPr>
+          <w:b/>
+          <w:bCs/>
+        </w:rPr>
+        <w:t>?</w:t>
+      </w:r>
+      <w:r>
+        <w:t xml:space="preserve"> </w:t>
+      </w:r>
+    </w:p>
+    <w:p>
+      <w:r>
+        <w:t xml:space="preserve">Our model works really well when an image of a hand alone is being shown, other </w:t>
+      </w:r>
+      <w:r>
+        <w:t>scenarios,</w:t>
+      </w:r>
+      <w:r>
+        <w:t xml:space="preserve"> like </w:t>
+      </w:r>
+      <w:r>
+        <w:t>outdoors,</w:t>
+      </w:r>
+      <w:r>
+        <w:t xml:space="preserve"> or </w:t>
+      </w:r>
+      <w:r>
+        <w:t xml:space="preserve">in cases where the hand is not in front of plan </w:t>
+      </w:r>
+      <w:r>
+        <w:t>background.</w:t>
+      </w:r>
+    </w:p>
+    <w:p>
+      <w:r>
+        <w:t xml:space="preserve">There are </w:t>
+      </w:r>
+      <w:r>
+        <w:t>various</w:t>
+      </w:r>
+      <w:r>
+        <w:t xml:space="preserve"> methods that might be good in order to try and classify the hand gestures. It might be smart to use some transfer learning from recent encoder-decoder CNNs like DDPM (Denoising Diffusion Probabilistic </w:t>
+      </w:r>
+      <w:r>
+        <w:t>Models) that</w:t>
+      </w:r>
+      <w:r>
+        <w:t xml:space="preserve"> excels in predicting multiple instances of the training </w:t>
+      </w:r>
+      <w:r>
+        <w:t>data,</w:t>
+      </w:r>
+      <w:r>
+        <w:t xml:space="preserve"> and where they are located, or using a transfer learning from an already pretrained model that was trained on </w:t>
+      </w:r>
+      <w:r>
+        <w:t>a data that closely resembles the data that we worked on</w:t>
+      </w:r>
+      <w:r>
+        <w:t>.</w:t>
+      </w:r>
+    </w:p>
+    <w:p>
+      <w:pPr>
+        <w:rPr>
+          <w:b/>
+          <w:bCs/>
+        </w:rPr>
+      </w:pPr>
+    </w:p>
+    <w:p>
+      <w:pPr>
+        <w:rPr>
+          <w:b/>
+          <w:bCs/>
+        </w:rPr>
+      </w:pPr>
+      <w:r>
+        <w:rPr>
+          <w:b/>
+          <w:bCs/>
+        </w:rPr>
+        <w:t xml:space="preserve">Conclusions: </w:t>
+      </w:r>
+    </w:p>
+    <w:p>
+      <w:r>
+        <w:t xml:space="preserve">In </w:t>
+      </w:r>
+      <w:r>
+        <w:t>conclusion,</w:t>
+      </w:r>
+      <w:r>
+        <w:t xml:space="preserve"> our custom trained model performs greatly on a very specific scenario of </w:t>
+      </w:r>
+      <w:r>
+        <w:t>cases. There</w:t>
+      </w:r>
+      <w:r>
+        <w:t xml:space="preserve"> are many other issues that can be solved by reducing from our implementation, </w:t>
+      </w:r>
+      <w:r>
+        <w:t>e.g.:</w:t>
+      </w:r>
+      <w:r>
+        <w:t xml:space="preserve"> classifying the </w:t>
+      </w:r>
+      <w:r>
+        <w:t>single</w:t>
+      </w:r>
+      <w:r>
+        <w:t xml:space="preserve"> </w:t>
+      </w:r>
+      <w:r>
+        <w:t>language,</w:t>
+      </w:r>
+      <w:r>
+        <w:t xml:space="preserve"> playing video games with hand </w:t>
+      </w:r>
+      <w:r>
+        <w:t>gestures etc</w:t>
+      </w:r>
+      <w:r>
+        <w:t>.</w:t>
+      </w:r>
+      <w:r>
+        <w:t xml:space="preserve"> </w:t>
+      </w:r>
+    </w:p>
+    <w:p/>
+    <w:p>
+      <w:pPr>
+        <w:rPr>
+          <w:rtl/>
+        </w:rPr>
+      </w:pPr>
+      <w:r>
+        <w:t xml:space="preserve">    </w:t>
+      </w:r>
+      <w:r>
+        <w:t xml:space="preserve">  </w:t>
+      </w:r>
+      <w:r>
+        <w:t xml:space="preserve">   </w:t>
       </w:r>
     </w:p>
     <w:sectPr>
